--- a/zht/docx/101.content.docx
+++ b/zht/docx/101.content.docx
@@ -4,48 +4,88 @@
   <w:body>
     <w:p/>
     <w:p>
-      <w:r/>
+      <w:pPr/>
+      <w:r>
+        <w:rPr>
+          <w:lang w:val="zh_TW" w:bidi="zh_TW"/>
+        </w:rPr>
+      </w:r>
     </w:p>
     <w:p>
       <w:pPr>
         <w:pStyle w:val="Heading2"/>
       </w:pPr>
       <w:r>
+        <w:rPr>
+          <w:lang w:val="zh_TW" w:bidi="zh_TW"/>
+        </w:rPr>
         <w:t>Resource: 關鍵詞 (Biblica)</w:t>
       </w:r>
-      <w:r/>
+      <w:r>
+        <w:rPr>
+          <w:lang w:val="zh_TW" w:bidi="zh_TW"/>
+        </w:rPr>
+      </w:r>
     </w:p>
     <w:p>
       <w:pPr>
         <w:pStyle w:val="Heading2"/>
       </w:pPr>
       <w:r>
+        <w:rPr>
+          <w:lang w:val="zh_TW" w:bidi="zh_TW"/>
+        </w:rPr>
         <w:t>License Information</w:t>
       </w:r>
-      <w:r/>
+      <w:r>
+        <w:rPr>
+          <w:lang w:val="zh_TW" w:bidi="zh_TW"/>
+        </w:rPr>
+      </w:r>
     </w:p>
     <w:p>
-      <w:r/>
+      <w:pPr/>
+      <w:r>
+        <w:rPr>
+          <w:lang w:val="zh_TW" w:bidi="zh_TW"/>
+        </w:rPr>
+      </w:r>
       <w:r>
         <w:rPr>
           <w:b/>
+          <w:lang w:val="zh_TW" w:bidi="zh_TW"/>
         </w:rPr>
         <w:t>關鍵詞 (Biblica)</w:t>
       </w:r>
       <w:r>
+        <w:rPr>
+          <w:lang w:val="zh_TW" w:bidi="zh_TW"/>
+        </w:rPr>
         <w:t xml:space="preserve"> (Chinese (Traditional)) is based on</w:t>
       </w:r>
       <w:r>
+        <w:rPr>
+          <w:lang w:val="zh_TW" w:bidi="zh_TW"/>
+        </w:rPr>
         <w:t xml:space="preserve">: </w:t>
       </w:r>
       <w:r>
+        <w:rPr>
+          <w:lang w:val="zh_TW" w:bidi="zh_TW"/>
+        </w:rPr>
         <w:t>Biblica Bible Dictionary</w:t>
       </w:r>
       <w:r>
+        <w:rPr>
+          <w:lang w:val="zh_TW" w:bidi="zh_TW"/>
+        </w:rPr>
         <w:t xml:space="preserve">, </w:t>
       </w:r>
       <w:hyperlink r:id="rId13">
         <w:r>
+          <w:rPr>
+            <w:lang w:val="zh_TW" w:bidi="zh_TW"/>
+          </w:rPr>
           <w:rPr>
             <w:color w:val="0000EE"/>
             <w:u w:val="single"/>
@@ -54,10 +94,16 @@
         </w:r>
       </w:hyperlink>
       <w:r>
+        <w:rPr>
+          <w:lang w:val="zh_TW" w:bidi="zh_TW"/>
+        </w:rPr>
         <w:t xml:space="preserve">, 2023, which is licensed under a </w:t>
       </w:r>
       <w:hyperlink r:id="rId14">
         <w:r>
+          <w:rPr>
+            <w:lang w:val="zh_TW" w:bidi="zh_TW"/>
+          </w:rPr>
           <w:rPr>
             <w:color w:val="0000EE"/>
             <w:u w:val="single"/>
@@ -66,23 +112,49 @@
         </w:r>
       </w:hyperlink>
       <w:r>
+        <w:rPr>
+          <w:lang w:val="zh_TW" w:bidi="zh_TW"/>
+        </w:rPr>
         <w:t>.</w:t>
       </w:r>
-      <w:r/>
+      <w:r>
+        <w:rPr>
+          <w:lang w:val="zh_TW" w:bidi="zh_TW"/>
+        </w:rPr>
+      </w:r>
     </w:p>
     <w:p>
-      <w:r/>
-      <w:r>
+      <w:pPr/>
+      <w:r>
+        <w:rPr>
+          <w:lang w:val="zh_TW" w:bidi="zh_TW"/>
+        </w:rPr>
+      </w:r>
+      <w:r>
+        <w:rPr>
+          <w:lang w:val="zh_TW" w:bidi="zh_TW"/>
+        </w:rPr>
         <w:t>This PDF version is provided under the same license.</w:t>
       </w:r>
-      <w:r/>
-      <w:r/>
+      <w:r>
+        <w:rPr>
+          <w:lang w:val="zh_TW" w:bidi="zh_TW"/>
+        </w:rPr>
+      </w:r>
+      <w:r>
+        <w:rPr>
+          <w:lang w:val="zh_TW" w:bidi="zh_TW"/>
+        </w:rPr>
+      </w:r>
     </w:p>
     <w:p>
       <w:pPr>
         <w:pStyle w:val="Heading1"/>
       </w:pPr>
       <w:r>
+        <w:rPr>
+          <w:lang w:val="zh_TW" w:bidi="zh_TW"/>
+        </w:rPr>
         <w:t>關鍵詞 (Biblica)</w:t>
       </w:r>
     </w:p>
@@ -105,33 +177,72 @@
       </w:pPr>
     </w:p>
     <w:p>
-      <w:r/>
+      <w:pPr/>
+      <w:r>
+        <w:rPr>
+          <w:lang w:val="zh_TW" w:bidi="zh_TW"/>
+        </w:rPr>
+      </w:r>
     </w:p>
     <w:p>
       <w:pPr>
         <w:pStyle w:val="Heading2"/>
       </w:pPr>
       <w:r>
+        <w:rPr>
+          <w:lang w:val="zh_TW" w:bidi="zh_TW"/>
+        </w:rPr>
         <w:t>sa</w:t>
       </w:r>
-      <w:r/>
+      <w:r>
+        <w:rPr>
+          <w:lang w:val="zh_TW" w:bidi="zh_TW"/>
+        </w:rPr>
+      </w:r>
     </w:p>
     <w:p>
-      <w:r/>
+      <w:pPr/>
+      <w:r>
+        <w:rPr>
+          <w:lang w:val="zh_TW" w:bidi="zh_TW"/>
+        </w:rPr>
+      </w:r>
       <w:r>
         <w:rPr>
           <w:i/>
+          <w:lang w:val="zh_TW" w:bidi="zh_TW"/>
         </w:rPr>
         <w:t>撒狄, 撒都該人, 撒迦利亞, 撒迦利亞 - 新約, 撒拉, 撒馬利亞, 撒母耳</w:t>
+      </w:r>
+      <w:r>
+        <w:rPr>
+          <w:lang w:val="zh_TW" w:bidi="zh_TW"/>
+        </w:rPr>
       </w:r>
     </w:p>
     <w:p>
-      <w:r/>
-      <w:r>
+      <w:pPr/>
+      <w:r>
+        <w:rPr>
+          <w:lang w:val="zh_TW" w:bidi="zh_TW"/>
+        </w:rPr>
+      </w:r>
+      <w:r>
+        <w:rPr>
+          <w:lang w:val="zh_TW" w:bidi="zh_TW"/>
+        </w:rPr>
         <w:t xml:space="preserve"> </w:t>
       </w:r>
-      <w:r/>
-      <w:r/>
+      <w:r>
+        <w:rPr>
+          <w:lang w:val="zh_TW" w:bidi="zh_TW"/>
+        </w:rPr>
+      </w:r>
+      <w:r>
+        <w:rPr>
+          <w:lang w:val="zh_TW" w:bidi="zh_TW"/>
+        </w:rPr>
+      </w:r>
     </w:p>
     <w:p>
       <w:pPr>
@@ -149,150 +260,352 @@
       </w:pPr>
     </w:p>
     <w:p>
-      <w:r/>
+      <w:pPr/>
+      <w:r>
+        <w:rPr>
+          <w:lang w:val="zh_TW" w:bidi="zh_TW"/>
+        </w:rPr>
+      </w:r>
     </w:p>
     <w:p>
       <w:pPr>
         <w:pStyle w:val="Heading2"/>
       </w:pPr>
       <w:r>
+        <w:rPr>
+          <w:lang w:val="zh_TW" w:bidi="zh_TW"/>
+        </w:rPr>
         <w:t>撒狄</w:t>
       </w:r>
-      <w:r/>
+      <w:r>
+        <w:rPr>
+          <w:lang w:val="zh_TW" w:bidi="zh_TW"/>
+        </w:rPr>
+      </w:r>
     </w:p>
     <w:p>
-      <w:r/>
-      <w:r>
+      <w:pPr/>
+      <w:r>
+        <w:rPr>
+          <w:lang w:val="zh_TW" w:bidi="zh_TW"/>
+        </w:rPr>
+      </w:r>
+      <w:r>
+        <w:rPr>
+          <w:lang w:val="zh_TW" w:bidi="zh_TW"/>
+        </w:rPr>
         <w:t>羅馬亞細亞領土中的一個重要城市。那裡有一座獻給大女神亞底米的神廟。</w:t>
       </w:r>
-      <w:r/>
-      <w:r/>
+      <w:r>
+        <w:rPr>
+          <w:lang w:val="zh_TW" w:bidi="zh_TW"/>
+        </w:rPr>
+      </w:r>
+      <w:r>
+        <w:rPr>
+          <w:lang w:val="zh_TW" w:bidi="zh_TW"/>
+        </w:rPr>
+      </w:r>
     </w:p>
     <w:p>
-      <w:r/>
+      <w:pPr/>
+      <w:r>
+        <w:rPr>
+          <w:lang w:val="zh_TW" w:bidi="zh_TW"/>
+        </w:rPr>
+      </w:r>
     </w:p>
     <w:p>
       <w:pPr>
         <w:pStyle w:val="Heading2"/>
       </w:pPr>
       <w:r>
+        <w:rPr>
+          <w:lang w:val="zh_TW" w:bidi="zh_TW"/>
+        </w:rPr>
         <w:t>撒都該人</w:t>
       </w:r>
-      <w:r/>
+      <w:r>
+        <w:rPr>
+          <w:lang w:val="zh_TW" w:bidi="zh_TW"/>
+        </w:rPr>
+      </w:r>
     </w:p>
     <w:p>
-      <w:r/>
-      <w:r>
+      <w:pPr/>
+      <w:r>
+        <w:rPr>
+          <w:lang w:val="zh_TW" w:bidi="zh_TW"/>
+        </w:rPr>
+      </w:r>
+      <w:r>
+        <w:rPr>
+          <w:lang w:val="zh_TW" w:bidi="zh_TW"/>
+        </w:rPr>
         <w:t>在耶路撒冷擁有最大權威的一群猶太宗教領袖。這是在新約時期。他們負責聖殿並與羅馬統治者密切合作。他們不相信天使，也不相信神會使人從死裡復活。他們不相信耶穌是神應許要派來的彌賽亞。大多數撒都該人反對耶穌及其教導。</w:t>
       </w:r>
-      <w:r/>
-      <w:r/>
+      <w:r>
+        <w:rPr>
+          <w:lang w:val="zh_TW" w:bidi="zh_TW"/>
+        </w:rPr>
+      </w:r>
+      <w:r>
+        <w:rPr>
+          <w:lang w:val="zh_TW" w:bidi="zh_TW"/>
+        </w:rPr>
+      </w:r>
     </w:p>
     <w:p>
-      <w:r/>
+      <w:pPr/>
+      <w:r>
+        <w:rPr>
+          <w:lang w:val="zh_TW" w:bidi="zh_TW"/>
+        </w:rPr>
+      </w:r>
     </w:p>
     <w:p>
       <w:pPr>
         <w:pStyle w:val="Heading2"/>
       </w:pPr>
       <w:r>
+        <w:rPr>
+          <w:lang w:val="zh_TW" w:bidi="zh_TW"/>
+        </w:rPr>
         <w:t>撒迦利亞</w:t>
       </w:r>
-      <w:r/>
+      <w:r>
+        <w:rPr>
+          <w:lang w:val="zh_TW" w:bidi="zh_TW"/>
+        </w:rPr>
+      </w:r>
     </w:p>
     <w:p>
-      <w:r/>
-      <w:r>
+      <w:pPr/>
+      <w:r>
+        <w:rPr>
+          <w:lang w:val="zh_TW" w:bidi="zh_TW"/>
+        </w:rPr>
+      </w:r>
+      <w:r>
+        <w:rPr>
+          <w:lang w:val="zh_TW" w:bidi="zh_TW"/>
+        </w:rPr>
         <w:t>當波斯政權統治時，他是猶大的祭司和先知。他是比利家的兒子，來自利未支派。他鼓勵約書亞和所羅巴伯重建聖殿。他的異象和預言記錄在撒迦利亞書中。這位撒迦利亞不是施洗約翰的父親。</w:t>
       </w:r>
-      <w:r/>
-      <w:r/>
+      <w:r>
+        <w:rPr>
+          <w:lang w:val="zh_TW" w:bidi="zh_TW"/>
+        </w:rPr>
+      </w:r>
+      <w:r>
+        <w:rPr>
+          <w:lang w:val="zh_TW" w:bidi="zh_TW"/>
+        </w:rPr>
+      </w:r>
     </w:p>
     <w:p>
-      <w:r/>
+      <w:pPr/>
+      <w:r>
+        <w:rPr>
+          <w:lang w:val="zh_TW" w:bidi="zh_TW"/>
+        </w:rPr>
+      </w:r>
     </w:p>
     <w:p>
       <w:pPr>
         <w:pStyle w:val="Heading2"/>
       </w:pPr>
       <w:r>
+        <w:rPr>
+          <w:lang w:val="zh_TW" w:bidi="zh_TW"/>
+        </w:rPr>
         <w:t>撒迦利亞 - 新約</w:t>
       </w:r>
-      <w:r/>
+      <w:r>
+        <w:rPr>
+          <w:lang w:val="zh_TW" w:bidi="zh_TW"/>
+        </w:rPr>
+      </w:r>
     </w:p>
     <w:p>
-      <w:r/>
-      <w:r>
+      <w:pPr/>
+      <w:r>
+        <w:rPr>
+          <w:lang w:val="zh_TW" w:bidi="zh_TW"/>
+        </w:rPr>
+      </w:r>
+      <w:r>
+        <w:rPr>
+          <w:lang w:val="zh_TW" w:bidi="zh_TW"/>
+        </w:rPr>
         <w:t>施洗約翰的父親，他的妻子是</w:t>
       </w:r>
       <w:r>
+        <w:rPr>
+          <w:lang w:val="zh_TW" w:bidi="zh_TW"/>
+        </w:rPr>
         <w:t>伊</w:t>
       </w:r>
       <w:r>
+        <w:rPr>
+          <w:lang w:val="zh_TW" w:bidi="zh_TW"/>
+        </w:rPr>
         <w:t>利莎白。他是來自利未支派和亞倫家族的祭司。約翰出生時，撒迦利亞說了一個美麗的預言。</w:t>
       </w:r>
-      <w:r/>
-      <w:r/>
+      <w:r>
+        <w:rPr>
+          <w:lang w:val="zh_TW" w:bidi="zh_TW"/>
+        </w:rPr>
+      </w:r>
+      <w:r>
+        <w:rPr>
+          <w:lang w:val="zh_TW" w:bidi="zh_TW"/>
+        </w:rPr>
+      </w:r>
     </w:p>
     <w:p>
-      <w:r/>
+      <w:pPr/>
+      <w:r>
+        <w:rPr>
+          <w:lang w:val="zh_TW" w:bidi="zh_TW"/>
+        </w:rPr>
+      </w:r>
     </w:p>
     <w:p>
       <w:pPr>
         <w:pStyle w:val="Heading2"/>
       </w:pPr>
       <w:r>
+        <w:rPr>
+          <w:lang w:val="zh_TW" w:bidi="zh_TW"/>
+        </w:rPr>
         <w:t>撒拉</w:t>
       </w:r>
-      <w:r/>
+      <w:r>
+        <w:rPr>
+          <w:lang w:val="zh_TW" w:bidi="zh_TW"/>
+        </w:rPr>
+      </w:r>
     </w:p>
     <w:p>
-      <w:r/>
-      <w:r>
+      <w:pPr/>
+      <w:r>
+        <w:rPr>
+          <w:lang w:val="zh_TW" w:bidi="zh_TW"/>
+        </w:rPr>
+      </w:r>
+      <w:r>
+        <w:rPr>
+          <w:lang w:val="zh_TW" w:bidi="zh_TW"/>
+        </w:rPr>
         <w:t>來自美索不達米亞的女子，是亞伯拉罕的妻子。她是他拉的女兒，但與亞伯拉罕不同母親。神在創世記第17章中將撒萊的名字改為撒拉。在希伯來文中，撒萊和撒拉都意味著公主或貴婦。多年來她無法生育。神應許她會有一個兒子。當她年紀非常大時，她生下了以撒。</w:t>
       </w:r>
-      <w:r/>
-      <w:r/>
+      <w:r>
+        <w:rPr>
+          <w:lang w:val="zh_TW" w:bidi="zh_TW"/>
+        </w:rPr>
+      </w:r>
+      <w:r>
+        <w:rPr>
+          <w:lang w:val="zh_TW" w:bidi="zh_TW"/>
+        </w:rPr>
+      </w:r>
     </w:p>
     <w:p>
-      <w:r/>
+      <w:pPr/>
+      <w:r>
+        <w:rPr>
+          <w:lang w:val="zh_TW" w:bidi="zh_TW"/>
+        </w:rPr>
+      </w:r>
     </w:p>
     <w:p>
       <w:pPr>
         <w:pStyle w:val="Heading2"/>
       </w:pPr>
       <w:r>
+        <w:rPr>
+          <w:lang w:val="zh_TW" w:bidi="zh_TW"/>
+        </w:rPr>
         <w:t>撒馬利亞</w:t>
       </w:r>
-      <w:r/>
+      <w:r>
+        <w:rPr>
+          <w:lang w:val="zh_TW" w:bidi="zh_TW"/>
+        </w:rPr>
+      </w:r>
     </w:p>
     <w:p>
-      <w:r/>
-      <w:r>
+      <w:pPr/>
+      <w:r>
+        <w:rPr>
+          <w:lang w:val="zh_TW" w:bidi="zh_TW"/>
+        </w:rPr>
+      </w:r>
+      <w:r>
+        <w:rPr>
+          <w:lang w:val="zh_TW" w:bidi="zh_TW"/>
+        </w:rPr>
         <w:t>北國以色列的首都。暗利使撒馬利亞成為北國的中心。亞哈使其成為北國崇拜活動的中心。亞述人在公元前722年統治了這座城市及其周圍地區，他們帶來了其他民族居住在那裡。這些民族與留在撒馬利亞的以色列人混合，他們的孩子被稱為撒馬利亞人。在羅馬時代，撒馬利亞是以色列的一個地區，位於北部的加利利和南部的猶太之間。在耶穌的時代，撒馬利亞人聲稱自己是亞伯拉罕家族的後裔。猶太人和撒馬利亞人通常彼此視為敵人。</w:t>
       </w:r>
-      <w:r/>
-      <w:r/>
+      <w:r>
+        <w:rPr>
+          <w:lang w:val="zh_TW" w:bidi="zh_TW"/>
+        </w:rPr>
+      </w:r>
+      <w:r>
+        <w:rPr>
+          <w:lang w:val="zh_TW" w:bidi="zh_TW"/>
+        </w:rPr>
+      </w:r>
     </w:p>
     <w:p>
-      <w:r/>
+      <w:pPr/>
+      <w:r>
+        <w:rPr>
+          <w:lang w:val="zh_TW" w:bidi="zh_TW"/>
+        </w:rPr>
+      </w:r>
     </w:p>
     <w:p>
       <w:pPr>
         <w:pStyle w:val="Heading2"/>
       </w:pPr>
       <w:r>
+        <w:rPr>
+          <w:lang w:val="zh_TW" w:bidi="zh_TW"/>
+        </w:rPr>
         <w:t>撒母耳</w:t>
       </w:r>
-      <w:r/>
+      <w:r>
+        <w:rPr>
+          <w:lang w:val="zh_TW" w:bidi="zh_TW"/>
+        </w:rPr>
+      </w:r>
     </w:p>
     <w:p>
-      <w:r/>
-      <w:r>
+      <w:pPr/>
+      <w:r>
+        <w:rPr>
+          <w:lang w:val="zh_TW" w:bidi="zh_TW"/>
+        </w:rPr>
+      </w:r>
+      <w:r>
+        <w:rPr>
+          <w:lang w:val="zh_TW" w:bidi="zh_TW"/>
+        </w:rPr>
         <w:t>一位以色列人，作為先知、祭司和士師服事神的百姓。在希伯來文中，撒母耳這個名字的意思是「被神聽見」，也意味「從神借來」。撒母耳一生都忠於神，他是以利加拿和哈拿的兒子。他是利未支派，可拉家族的後裔，他的兒子是約珥和亞比亞。撒母耳在示羅的會幕中被養育為拿細耳人，他從年輕時開始作為先知服事以色列人。以利死後，他成為祭司。當他作為士師時，神使以色列人從非利士人手中獲得自由。撒母耳先後膏立掃羅和大衛為王。</w:t>
       </w:r>
-      <w:r/>
-      <w:r/>
+      <w:r>
+        <w:rPr>
+          <w:lang w:val="zh_TW" w:bidi="zh_TW"/>
+        </w:rPr>
+      </w:r>
+      <w:r>
+        <w:rPr>
+          <w:lang w:val="zh_TW" w:bidi="zh_TW"/>
+        </w:rPr>
+      </w:r>
     </w:p>
     <w:sectPr>
       <w:footnotePr>
@@ -2194,7 +2507,7 @@
     <w:rPrDefault>
       <w:rPr>
         <w:rFonts w:ascii="Times New Roman" w:eastAsia="Times New Roman" w:hAnsi="Times New Roman" w:cs="Times New Roman"/>
-        <w:lang w:val="en-US" w:eastAsia="en-US" w:bidi="ar-SA"/>
+        <w:lang w:val="zh_TW" w:eastAsia="en-US" w:bidi="ar-SA"/>
       </w:rPr>
     </w:rPrDefault>
     <w:pPrDefault/>

--- a/zht/docx/101.content.docx
+++ b/zht/docx/101.content.docx
@@ -28,22 +28,6 @@
       </w:r>
     </w:p>
     <w:p>
-      <w:pPr>
-        <w:pStyle w:val="Heading2"/>
-      </w:pPr>
-      <w:r>
-        <w:rPr>
-          <w:lang w:val="zh_TW" w:bidi="zh_TW"/>
-        </w:rPr>
-        <w:t>License Information</w:t>
-      </w:r>
-      <w:r>
-        <w:rPr>
-          <w:lang w:val="zh_TW" w:bidi="zh_TW"/>
-        </w:rPr>
-      </w:r>
-    </w:p>
-    <w:p>
       <w:pPr/>
       <w:r>
         <w:rPr>
@@ -55,91 +39,25 @@
           <w:b/>
           <w:lang w:val="zh_TW" w:bidi="zh_TW"/>
         </w:rPr>
-        <w:t>關鍵詞 (Biblica)</w:t>
-      </w:r>
-      <w:r>
-        <w:rPr>
-          <w:lang w:val="zh_TW" w:bidi="zh_TW"/>
-        </w:rPr>
-        <w:t xml:space="preserve"> (Chinese (Traditional)) is based on</w:t>
-      </w:r>
-      <w:r>
-        <w:rPr>
-          <w:lang w:val="zh_TW" w:bidi="zh_TW"/>
-        </w:rPr>
-        <w:t xml:space="preserve">: </w:t>
-      </w:r>
-      <w:r>
-        <w:rPr>
-          <w:lang w:val="zh_TW" w:bidi="zh_TW"/>
-        </w:rPr>
-        <w:t>Biblica Bible Dictionary</w:t>
-      </w:r>
-      <w:r>
-        <w:rPr>
-          <w:lang w:val="zh_TW" w:bidi="zh_TW"/>
-        </w:rPr>
-        <w:t xml:space="preserve">, </w:t>
-      </w:r>
-      <w:hyperlink r:id="rId13">
-        <w:r>
-          <w:rPr>
-            <w:lang w:val="zh_TW" w:bidi="zh_TW"/>
-          </w:rPr>
-          <w:rPr>
-            <w:color w:val="0000EE"/>
-            <w:u w:val="single"/>
-          </w:rPr>
-          <w:t>Biblica, Inc.</w:t>
-        </w:r>
-      </w:hyperlink>
-      <w:r>
-        <w:rPr>
-          <w:lang w:val="zh_TW" w:bidi="zh_TW"/>
-        </w:rPr>
-        <w:t xml:space="preserve">, 2023, which is licensed under a </w:t>
-      </w:r>
-      <w:hyperlink r:id="rId14">
-        <w:r>
-          <w:rPr>
-            <w:lang w:val="zh_TW" w:bidi="zh_TW"/>
-          </w:rPr>
-          <w:rPr>
-            <w:color w:val="0000EE"/>
-            <w:u w:val="single"/>
-          </w:rPr>
-          <w:t>CC BY-SA 4.0 license</w:t>
-        </w:r>
-      </w:hyperlink>
-      <w:r>
-        <w:rPr>
-          <w:lang w:val="zh_TW" w:bidi="zh_TW"/>
-        </w:rPr>
-        <w:t>.</w:t>
-      </w:r>
-      <w:r>
-        <w:rPr>
-          <w:lang w:val="zh_TW" w:bidi="zh_TW"/>
-        </w:rPr>
-      </w:r>
-    </w:p>
-    <w:p>
-      <w:pPr/>
-      <w:r>
-        <w:rPr>
-          <w:lang w:val="zh_TW" w:bidi="zh_TW"/>
-        </w:rPr>
-      </w:r>
-      <w:r>
-        <w:rPr>
-          <w:lang w:val="zh_TW" w:bidi="zh_TW"/>
-        </w:rPr>
-        <w:t>This PDF version is provided under the same license.</w:t>
-      </w:r>
-      <w:r>
-        <w:rPr>
-          <w:lang w:val="zh_TW" w:bidi="zh_TW"/>
-        </w:rPr>
+        <w:t>Biblica Study Notes (Key Terms)</w:t>
+      </w:r>
+      <w:r>
+        <w:rPr>
+          <w:lang w:val="zh_TW" w:bidi="zh_TW"/>
+        </w:rPr>
+        <w:t xml:space="preserve"> © 2023 Biblica Inc. Released under CC BY-SA 4.0 license. </w:t>
+      </w:r>
+      <w:r>
+        <w:rPr>
+          <w:lang w:val="zh_TW" w:bidi="zh_TW"/>
+        </w:rPr>
+        <w:t>Biblica Study Notes</w:t>
+      </w:r>
+      <w:r>
+        <w:rPr>
+          <w:lang w:val="zh_TW" w:bidi="zh_TW"/>
+        </w:rPr>
+        <w:t xml:space="preserve"> has been adapted in the following languages: Tok Pisin, Arabic (عربي), French (Français), Hindi (हिंदी), Indonesian (Bahasa Indonesia), Portuguese (Português), Russian (Русский), Spanish (Español), Swahili (Kiswahili), and Simplified Chinese (简体中文)from Biblica Study Notes © 2023 Biblica Inc. Released under CC BY-SA 4.0 license by Mission Mutual.</w:t>
       </w:r>
       <w:r>
         <w:rPr>
@@ -193,26 +111,6 @@
           <w:lang w:val="zh_TW" w:bidi="zh_TW"/>
         </w:rPr>
         <w:t>sa</w:t>
-      </w:r>
-      <w:r>
-        <w:rPr>
-          <w:lang w:val="zh_TW" w:bidi="zh_TW"/>
-        </w:rPr>
-      </w:r>
-    </w:p>
-    <w:p>
-      <w:pPr/>
-      <w:r>
-        <w:rPr>
-          <w:lang w:val="zh_TW" w:bidi="zh_TW"/>
-        </w:rPr>
-      </w:r>
-      <w:r>
-        <w:rPr>
-          <w:i/>
-          <w:lang w:val="zh_TW" w:bidi="zh_TW"/>
-        </w:rPr>
-        <w:t>撒狄, 撒都該人, 撒迦利亞, 撒迦利亞 - 新約, 撒拉, 撒馬利亞, 撒母耳</w:t>
       </w:r>
       <w:r>
         <w:rPr>

--- a/zht/docx/101.content.docx
+++ b/zht/docx/101.content.docx
@@ -19,7 +19,7 @@
         <w:rPr>
           <w:lang w:val="zh_TW" w:bidi="zh_TW"/>
         </w:rPr>
-        <w:t>Resource: 關鍵詞 (Biblica)</w:t>
+        <w:t>Resource: Biblica Bible Dictionary</w:t>
       </w:r>
       <w:r>
         <w:rPr>
@@ -73,7 +73,7 @@
         <w:rPr>
           <w:lang w:val="zh_TW" w:bidi="zh_TW"/>
         </w:rPr>
-        <w:t>關鍵詞 (Biblica)</w:t>
+        <w:t>Biblica Bible Dictionary</w:t>
       </w:r>
     </w:p>
     <w:p>
